--- a/translations/he/beginner/MovingStraight.docx
+++ b/translations/he/beginner/MovingStraight.docx
@@ -6,35 +6,97 @@
       <w:pPr>
         <w:jc w:val="center"/>
         <w:rPr>
-          <w:rFonts w:cs="Gan CLM"/>
-          <w:b/>
+          <w:rFonts w:asciiTheme="minorBidi" w:hAnsiTheme="minorBidi"/>
+          <w:bCs/>
           <w:color w:val="FF0000"/>
-          <w:sz w:val="144"/>
-          <w:szCs w:val="52"/>
-          <w:rtl/>
-          <w:lang w:bidi="he-IL"/>
-        </w:rPr>
-      </w:pPr>
-      <w:r>
-        <w:rPr>
-          <w:rFonts w:cs="Gan CLM"/>
-          <w:b/>
+          <w:sz w:val="28"/>
+          <w:szCs w:val="28"/>
+          <w:u w:val="single"/>
+          <w:rtl/>
+          <w:lang w:bidi="he-IL"/>
+        </w:rPr>
+      </w:pPr>
+      <w:r>
+        <w:rPr>
+          <w:rFonts w:asciiTheme="minorBidi" w:hAnsiTheme="minorBidi"/>
+          <w:bCs/>
+          <w:color w:val="FF0000"/>
+          <w:sz w:val="32"/>
+          <w:szCs w:val="32"/>
+          <w:u w:val="single"/>
+          <w:rtl/>
+          <w:lang w:bidi="he-IL"/>
+        </w:rPr>
+        <w:t xml:space="preserve">דף עבודה: אתגר </w:t>
+      </w:r>
+      <w:r>
+        <w:rPr>
+          <w:rFonts w:asciiTheme="minorBidi" w:hAnsiTheme="minorBidi" w:hint="cs"/>
+          <w:bCs/>
+          <w:color w:val="FF0000"/>
+          <w:sz w:val="32"/>
+          <w:szCs w:val="32"/>
+          <w:u w:val="single"/>
+          <w:rtl/>
+          <w:lang w:bidi="he-IL"/>
+        </w:rPr>
+        <w:t>תנועה</w:t>
+      </w:r>
+      <w:r>
+        <w:rPr>
+          <w:rFonts w:asciiTheme="minorBidi" w:hAnsiTheme="minorBidi"/>
+          <w:bCs/>
+          <w:color w:val="FF0000"/>
+          <w:sz w:val="32"/>
+          <w:szCs w:val="32"/>
+          <w:u w:val="single"/>
+          <w:rtl/>
+          <w:lang w:bidi="he-IL"/>
+        </w:rPr>
+        <w:t xml:space="preserve"> ישרה</w:t>
+      </w:r>
+    </w:p>
+    <w:p>
+      <w:pPr>
+        <w:rPr>
+          <w:rFonts w:asciiTheme="minorBidi" w:hAnsiTheme="minorBidi"/>
+          <w:b/>
+          <w:sz w:val="28"/>
+          <w:szCs w:val="28"/>
+        </w:rPr>
+      </w:pPr>
+    </w:p>
+    <w:p>
+      <w:pPr>
+        <w:bidi/>
+        <w:rPr>
+          <w:rFonts w:asciiTheme="minorBidi" w:hAnsiTheme="minorBidi"/>
+          <w:bCs/>
+          <w:sz w:val="28"/>
+          <w:szCs w:val="28"/>
+          <w:rtl/>
+          <w:lang w:bidi="he-IL"/>
+        </w:rPr>
+      </w:pPr>
+      <w:r>
+        <w:rPr>
+          <w:rFonts w:asciiTheme="minorBidi" w:hAnsiTheme="minorBidi"/>
+          <w:bCs/>
           <w:noProof/>
           <w:color w:val="FF0000"/>
-          <w:sz w:val="48"/>
-          <w:szCs w:val="36"/>
-          <w:lang w:bidi="he-IL"/>
+          <w:sz w:val="32"/>
+          <w:szCs w:val="32"/>
         </w:rPr>
         <mc:AlternateContent>
           <mc:Choice Requires="wpg">
             <w:drawing>
-              <wp:anchor distT="0" distB="0" distL="114300" distR="114300" simplePos="0" relativeHeight="251657216" behindDoc="0" locked="0" layoutInCell="1" allowOverlap="1" wp14:anchorId="7A10A99F" wp14:editId="26F541E6">
+              <wp:anchor distT="0" distB="0" distL="114300" distR="114300" simplePos="0" relativeHeight="251661312" behindDoc="0" locked="0" layoutInCell="1" allowOverlap="1" wp14:anchorId="7A10A99F" wp14:editId="71D0CB5B">
                 <wp:simplePos x="0" y="0"/>
                 <wp:positionH relativeFrom="column">
-                  <wp:posOffset>-321310</wp:posOffset>
+                  <wp:posOffset>-200660</wp:posOffset>
                 </wp:positionH>
                 <wp:positionV relativeFrom="paragraph">
-                  <wp:posOffset>401320</wp:posOffset>
+                  <wp:posOffset>160020</wp:posOffset>
                 </wp:positionV>
                 <wp:extent cx="948889" cy="1356742"/>
                 <wp:effectExtent l="0" t="0" r="3810" b="15240"/>
@@ -583,7 +645,7 @@
           </mc:Choice>
           <mc:Fallback>
             <w:pict>
-              <v:group w14:anchorId="7A10A99F" id="Group 21" o:spid="_x0000_s1026" style="position:absolute;left:0;text-align:left;margin-left:-25.3pt;margin-top:31.6pt;width:74.7pt;height:106.85pt;z-index:251657216;mso-width-relative:margin;mso-height-relative:margin" coordsize="30206,50584" o:gfxdata="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">
+              <v:group w14:anchorId="7A10A99F" id="Group 21" o:spid="_x0000_s1026" style="position:absolute;left:0;text-align:left;margin-left:-15.8pt;margin-top:12.6pt;width:74.7pt;height:106.85pt;z-index:251661312;mso-width-relative:margin;mso-height-relative:margin" coordsize="30206,50584" o:gfxdata="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">
                 <v:line id="Straight Connector 2" o:spid="_x0000_s1027" style="position:absolute;flip:x;visibility:visible;mso-wrap-style:square" from="2138,4371" to="27538,4371" o:connectortype="straight" o:gfxdata="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" strokecolor="green" strokeweight="6pt">
                   <v:shadow on="t" color="black" opacity="24903f" origin=",.5" offset="0,.55556mm"/>
                 </v:line>
@@ -764,218 +826,348 @@
       </w:r>
       <w:r>
         <w:rPr>
-          <w:rFonts w:cs="Gan CLM" w:hint="cs"/>
-          <w:b/>
-          <w:color w:val="FF0000"/>
-          <w:sz w:val="144"/>
-          <w:szCs w:val="52"/>
-          <w:rtl/>
-          <w:lang w:bidi="he-IL"/>
-        </w:rPr>
-        <w:t>דף עבודה : אתגר תזוזה ישרה</w:t>
+          <w:rFonts w:asciiTheme="minorBidi" w:hAnsiTheme="minorBidi"/>
+          <w:b/>
+          <w:sz w:val="28"/>
+          <w:szCs w:val="28"/>
+          <w:rtl/>
+          <w:lang w:bidi="he-IL"/>
+        </w:rPr>
+        <w:t>אתגר</w:t>
+      </w:r>
+      <w:r>
+        <w:rPr>
+          <w:rFonts w:asciiTheme="minorBidi" w:hAnsiTheme="minorBidi"/>
+          <w:b/>
+          <w:sz w:val="28"/>
+          <w:szCs w:val="28"/>
+          <w:rtl/>
+          <w:lang w:bidi="he-IL"/>
+        </w:rPr>
+        <w:t>: הז</w:t>
+      </w:r>
+      <w:r>
+        <w:rPr>
+          <w:rFonts w:asciiTheme="minorBidi" w:hAnsiTheme="minorBidi"/>
+          <w:b/>
+          <w:sz w:val="28"/>
+          <w:szCs w:val="28"/>
+          <w:rtl/>
+          <w:lang w:bidi="he-IL"/>
+        </w:rPr>
+        <w:t>י</w:t>
+      </w:r>
+      <w:r>
+        <w:rPr>
+          <w:rFonts w:asciiTheme="minorBidi" w:hAnsiTheme="minorBidi"/>
+          <w:b/>
+          <w:sz w:val="28"/>
+          <w:szCs w:val="28"/>
+          <w:rtl/>
+          <w:lang w:bidi="he-IL"/>
+        </w:rPr>
+        <w:t>ז</w:t>
+      </w:r>
+      <w:r>
+        <w:rPr>
+          <w:rFonts w:asciiTheme="minorBidi" w:hAnsiTheme="minorBidi"/>
+          <w:b/>
+          <w:sz w:val="28"/>
+          <w:szCs w:val="28"/>
+          <w:rtl/>
+          <w:lang w:bidi="he-IL"/>
+        </w:rPr>
+        <w:t>ו</w:t>
+      </w:r>
+      <w:r>
+        <w:rPr>
+          <w:rFonts w:asciiTheme="minorBidi" w:hAnsiTheme="minorBidi"/>
+          <w:b/>
+          <w:sz w:val="28"/>
+          <w:szCs w:val="28"/>
+          <w:rtl/>
+          <w:lang w:bidi="he-IL"/>
+        </w:rPr>
+        <w:t xml:space="preserve"> את הרובוט מקו ההתחלה לקו הסיום וחזרה</w:t>
+      </w:r>
+      <w:r>
+        <w:rPr>
+          <w:rFonts w:asciiTheme="minorBidi" w:hAnsiTheme="minorBidi" w:hint="cs"/>
+          <w:b/>
+          <w:sz w:val="28"/>
+          <w:szCs w:val="28"/>
+          <w:rtl/>
+          <w:lang w:bidi="he-IL"/>
+        </w:rPr>
+        <w:t xml:space="preserve"> ללא סיבובים</w:t>
       </w:r>
     </w:p>
     <w:p>
       <w:pPr>
         <w:rPr>
-          <w:b/>
+          <w:rFonts w:asciiTheme="minorBidi" w:hAnsiTheme="minorBidi"/>
+          <w:b/>
+          <w:sz w:val="28"/>
+          <w:szCs w:val="28"/>
         </w:rPr>
       </w:pPr>
     </w:p>
     <w:p>
       <w:pPr>
-        <w:bidi/>
-        <w:rPr>
-          <w:rFonts w:cs="Guttman Kav"/>
-          <w:bCs/>
-          <w:sz w:val="48"/>
-          <w:szCs w:val="36"/>
-          <w:rtl/>
-          <w:lang w:bidi="he-IL"/>
-        </w:rPr>
-      </w:pPr>
-      <w:r>
-        <w:rPr>
-          <w:rFonts w:cs="Guttman Kav" w:hint="cs"/>
-          <w:b/>
-          <w:sz w:val="48"/>
-          <w:szCs w:val="36"/>
-          <w:rtl/>
-          <w:lang w:bidi="he-IL"/>
-        </w:rPr>
-        <w:t>אתגר : הזז את הרובוט מקו ההתחלה לקו הסיום וחזרה</w:t>
-      </w:r>
+        <w:rPr>
+          <w:rFonts w:asciiTheme="minorBidi" w:hAnsiTheme="minorBidi"/>
+          <w:b/>
+          <w:sz w:val="28"/>
+          <w:szCs w:val="28"/>
+        </w:rPr>
+      </w:pPr>
     </w:p>
     <w:p>
       <w:pPr>
         <w:rPr>
-          <w:rFonts w:cs="Guttman Kav"/>
-          <w:b/>
+          <w:rFonts w:asciiTheme="minorBidi" w:hAnsiTheme="minorBidi"/>
+          <w:b/>
+          <w:sz w:val="28"/>
+          <w:szCs w:val="28"/>
         </w:rPr>
       </w:pPr>
     </w:p>
     <w:p>
       <w:pPr>
         <w:rPr>
-          <w:rFonts w:cs="Guttman Kav"/>
-          <w:b/>
+          <w:rFonts w:asciiTheme="minorBidi" w:hAnsiTheme="minorBidi"/>
+          <w:b/>
+          <w:sz w:val="28"/>
+          <w:szCs w:val="28"/>
         </w:rPr>
       </w:pPr>
     </w:p>
     <w:p>
       <w:pPr>
         <w:rPr>
-          <w:rFonts w:cs="Guttman Kav"/>
-          <w:b/>
+          <w:rFonts w:asciiTheme="minorBidi" w:hAnsiTheme="minorBidi"/>
+          <w:b/>
+          <w:sz w:val="28"/>
+          <w:szCs w:val="28"/>
         </w:rPr>
       </w:pPr>
     </w:p>
     <w:p>
       <w:pPr>
         <w:rPr>
-          <w:rFonts w:cs="Guttman Kav"/>
-          <w:b/>
+          <w:rFonts w:asciiTheme="minorBidi" w:hAnsiTheme="minorBidi"/>
+          <w:b/>
+          <w:sz w:val="28"/>
+          <w:szCs w:val="28"/>
         </w:rPr>
       </w:pPr>
     </w:p>
     <w:p>
       <w:pPr>
-        <w:rPr>
-          <w:rFonts w:cs="Guttman Kav"/>
-          <w:b/>
-        </w:rPr>
-      </w:pPr>
+        <w:bidi/>
+        <w:rPr>
+          <w:rFonts w:asciiTheme="minorBidi" w:hAnsiTheme="minorBidi"/>
+          <w:b/>
+          <w:sz w:val="28"/>
+          <w:szCs w:val="28"/>
+          <w:u w:val="single"/>
+          <w:rtl/>
+          <w:lang w:bidi="he-IL"/>
+        </w:rPr>
+      </w:pPr>
+      <w:r>
+        <w:rPr>
+          <w:rFonts w:asciiTheme="minorBidi" w:hAnsiTheme="minorBidi"/>
+          <w:b/>
+          <w:sz w:val="28"/>
+          <w:szCs w:val="28"/>
+          <w:u w:val="single"/>
+          <w:rtl/>
+          <w:lang w:bidi="he-IL"/>
+        </w:rPr>
+        <w:t>חלק 1: מה עליכם</w:t>
+      </w:r>
+      <w:r>
+        <w:rPr>
+          <w:rFonts w:asciiTheme="minorBidi" w:hAnsiTheme="minorBidi"/>
+          <w:b/>
+          <w:sz w:val="28"/>
+          <w:szCs w:val="28"/>
+          <w:u w:val="single"/>
+          <w:rtl/>
+          <w:lang w:bidi="he-IL"/>
+        </w:rPr>
+        <w:t xml:space="preserve"> לעשות?</w:t>
+      </w:r>
     </w:p>
     <w:p>
       <w:pPr>
-        <w:rPr>
-          <w:rFonts w:cs="Guttman Kav"/>
-          <w:b/>
-        </w:rPr>
-      </w:pPr>
-    </w:p>
-    <w:p>
-      <w:pPr>
-        <w:rPr>
-          <w:rFonts w:cs="Guttman Kav"/>
-          <w:b/>
-        </w:rPr>
-      </w:pPr>
-    </w:p>
-    <w:p>
-      <w:pPr>
-        <w:bidi/>
-        <w:rPr>
-          <w:rFonts w:cs="Guttman Kav"/>
-          <w:b/>
-          <w:sz w:val="32"/>
-          <w:szCs w:val="32"/>
-          <w:u w:val="single"/>
-          <w:rtl/>
-          <w:lang w:bidi="he-IL"/>
-        </w:rPr>
-      </w:pPr>
-      <w:r>
-        <w:rPr>
-          <w:rFonts w:cs="Guttman Kav" w:hint="cs"/>
-          <w:b/>
-          <w:sz w:val="32"/>
-          <w:szCs w:val="32"/>
-          <w:u w:val="single"/>
-          <w:rtl/>
-          <w:lang w:bidi="he-IL"/>
-        </w:rPr>
-        <w:t>חלק 1: מה עליך לעשות?</w:t>
-      </w:r>
-    </w:p>
-    <w:p>
-      <w:pPr>
-        <w:pStyle w:val="a3"/>
+        <w:pStyle w:val="ListParagraph"/>
         <w:numPr>
           <w:ilvl w:val="0"/>
           <w:numId w:val="8"/>
         </w:numPr>
         <w:bidi/>
         <w:rPr>
-          <w:rFonts w:cs="Guttman Kav"/>
-          <w:b/>
-          <w:lang w:bidi="he-IL"/>
-        </w:rPr>
-      </w:pPr>
-      <w:r>
-        <w:rPr>
-          <w:rFonts w:cs="Guttman Kav" w:hint="cs"/>
-          <w:b/>
-          <w:rtl/>
-          <w:lang w:bidi="he-IL"/>
-        </w:rPr>
-        <w:t>הזז את הרובוט מהקו השחור אל הקו הירוק ובחזרה על ידי שימוש בשניות, מעלות וסיבובי גלגל.</w:t>
+          <w:rFonts w:asciiTheme="minorBidi" w:hAnsiTheme="minorBidi"/>
+          <w:b/>
+          <w:sz w:val="28"/>
+          <w:szCs w:val="28"/>
+          <w:lang w:bidi="he-IL"/>
+        </w:rPr>
+      </w:pPr>
+      <w:r>
+        <w:rPr>
+          <w:rFonts w:asciiTheme="minorBidi" w:hAnsiTheme="minorBidi"/>
+          <w:b/>
+          <w:sz w:val="28"/>
+          <w:szCs w:val="28"/>
+          <w:rtl/>
+          <w:lang w:bidi="he-IL"/>
+        </w:rPr>
+        <w:t>הז</w:t>
+      </w:r>
+      <w:r>
+        <w:rPr>
+          <w:rFonts w:asciiTheme="minorBidi" w:hAnsiTheme="minorBidi"/>
+          <w:b/>
+          <w:sz w:val="28"/>
+          <w:szCs w:val="28"/>
+          <w:rtl/>
+          <w:lang w:bidi="he-IL"/>
+        </w:rPr>
+        <w:t>י</w:t>
+      </w:r>
+      <w:r>
+        <w:rPr>
+          <w:rFonts w:asciiTheme="minorBidi" w:hAnsiTheme="minorBidi"/>
+          <w:b/>
+          <w:sz w:val="28"/>
+          <w:szCs w:val="28"/>
+          <w:rtl/>
+          <w:lang w:bidi="he-IL"/>
+        </w:rPr>
+        <w:t>ז</w:t>
+      </w:r>
+      <w:r>
+        <w:rPr>
+          <w:rFonts w:asciiTheme="minorBidi" w:hAnsiTheme="minorBidi"/>
+          <w:b/>
+          <w:sz w:val="28"/>
+          <w:szCs w:val="28"/>
+          <w:rtl/>
+          <w:lang w:bidi="he-IL"/>
+        </w:rPr>
+        <w:t>ו</w:t>
+      </w:r>
+      <w:r>
+        <w:rPr>
+          <w:rFonts w:asciiTheme="minorBidi" w:hAnsiTheme="minorBidi"/>
+          <w:b/>
+          <w:sz w:val="28"/>
+          <w:szCs w:val="28"/>
+          <w:rtl/>
+          <w:lang w:bidi="he-IL"/>
+        </w:rPr>
+        <w:t xml:space="preserve"> את הרובוט מהקו השחור אל הקו הירוק ובחזרה על ידי שימוש בשניות, מעלות וסיבובי גלגל.</w:t>
       </w:r>
     </w:p>
     <w:p>
       <w:pPr>
-        <w:pStyle w:val="a3"/>
+        <w:pStyle w:val="ListParagraph"/>
         <w:numPr>
           <w:ilvl w:val="0"/>
           <w:numId w:val="9"/>
         </w:numPr>
         <w:bidi/>
         <w:rPr>
-          <w:rFonts w:cs="Guttman Kav"/>
-          <w:b/>
-          <w:lang w:bidi="he-IL"/>
-        </w:rPr>
-      </w:pPr>
-      <w:r>
-        <w:rPr>
-          <w:rFonts w:cs="Guttman Kav" w:hint="cs"/>
-          <w:b/>
-          <w:rtl/>
-          <w:lang w:bidi="he-IL"/>
-        </w:rPr>
-        <w:t>למה שמת לב? הבדלים ונק' דמיון בין שניות, מעלות וסיבובי גלגל? מה היה הכי מדויק? מה היה הכי פחות מדויק?</w:t>
+          <w:rFonts w:asciiTheme="minorBidi" w:hAnsiTheme="minorBidi"/>
+          <w:b/>
+          <w:sz w:val="28"/>
+          <w:szCs w:val="28"/>
+          <w:lang w:bidi="he-IL"/>
+        </w:rPr>
+      </w:pPr>
+      <w:r>
+        <w:rPr>
+          <w:rFonts w:asciiTheme="minorBidi" w:hAnsiTheme="minorBidi"/>
+          <w:b/>
+          <w:sz w:val="28"/>
+          <w:szCs w:val="28"/>
+          <w:rtl/>
+          <w:lang w:bidi="he-IL"/>
+        </w:rPr>
+        <w:t>למה שמת</w:t>
+      </w:r>
+      <w:r>
+        <w:rPr>
+          <w:rFonts w:asciiTheme="minorBidi" w:hAnsiTheme="minorBidi"/>
+          <w:b/>
+          <w:sz w:val="28"/>
+          <w:szCs w:val="28"/>
+          <w:rtl/>
+          <w:lang w:bidi="he-IL"/>
+        </w:rPr>
+        <w:t>ם</w:t>
+      </w:r>
+      <w:r>
+        <w:rPr>
+          <w:rFonts w:asciiTheme="minorBidi" w:hAnsiTheme="minorBidi"/>
+          <w:b/>
+          <w:sz w:val="28"/>
+          <w:szCs w:val="28"/>
+          <w:rtl/>
+          <w:lang w:bidi="he-IL"/>
+        </w:rPr>
+        <w:t xml:space="preserve"> לב? הבדלים ונק' דמיון בין שניות, מעלות וסיבובי גלגל? מה היה הכי מדויק? מה היה הכי פחות מדויק?</w:t>
       </w:r>
     </w:p>
     <w:p>
       <w:pPr>
-        <w:pStyle w:val="a3"/>
         <w:bidi/>
-        <w:rPr>
-          <w:rFonts w:cs="Guttman Kav"/>
-          <w:b/>
-          <w:rtl/>
-          <w:lang w:bidi="he-IL"/>
-        </w:rPr>
-      </w:pPr>
-      <w:r>
-        <w:rPr>
-          <w:rFonts w:cs="Guttman Kav" w:hint="cs"/>
-          <w:b/>
-          <w:rtl/>
-          <w:lang w:bidi="he-IL"/>
-        </w:rPr>
-        <w:t>שניות:</w:t>
-      </w:r>
+        <w:ind w:left="360"/>
+        <w:rPr>
+          <w:rFonts w:asciiTheme="minorBidi" w:hAnsiTheme="minorBidi"/>
+          <w:b/>
+          <w:sz w:val="28"/>
+          <w:szCs w:val="28"/>
+          <w:lang w:bidi="he-IL"/>
+        </w:rPr>
+      </w:pPr>
     </w:p>
     <w:p>
       <w:pPr>
-        <w:pStyle w:val="a3"/>
+        <w:pStyle w:val="ListParagraph"/>
         <w:bidi/>
         <w:rPr>
-          <w:rFonts w:cs="Guttman Kav"/>
-          <w:b/>
-          <w:rtl/>
-          <w:lang w:bidi="he-IL"/>
-        </w:rPr>
-      </w:pPr>
+          <w:rFonts w:asciiTheme="minorBidi" w:hAnsiTheme="minorBidi"/>
+          <w:b/>
+          <w:sz w:val="28"/>
+          <w:szCs w:val="28"/>
+          <w:rtl/>
+          <w:lang w:bidi="he-IL"/>
+        </w:rPr>
+      </w:pPr>
+      <w:r>
+        <w:rPr>
+          <w:rFonts w:asciiTheme="minorBidi" w:hAnsiTheme="minorBidi"/>
+          <w:b/>
+          <w:sz w:val="28"/>
+          <w:szCs w:val="28"/>
+          <w:rtl/>
+          <w:lang w:bidi="he-IL"/>
+        </w:rPr>
+        <w:t>שניות:</w:t>
+      </w:r>
     </w:p>
     <w:p>
       <w:pPr>
-        <w:pStyle w:val="a3"/>
         <w:bidi/>
         <w:rPr>
-          <w:rFonts w:cs="Guttman Kav"/>
-          <w:b/>
+          <w:rFonts w:asciiTheme="minorBidi" w:hAnsiTheme="minorBidi"/>
+          <w:b/>
+          <w:sz w:val="28"/>
+          <w:szCs w:val="28"/>
           <w:rtl/>
           <w:lang w:bidi="he-IL"/>
         </w:rPr>
@@ -983,23 +1175,37 @@
     </w:p>
     <w:p>
       <w:pPr>
-        <w:pStyle w:val="a3"/>
+        <w:pStyle w:val="ListParagraph"/>
         <w:bidi/>
         <w:rPr>
-          <w:rFonts w:cs="Guttman Kav"/>
-          <w:b/>
-          <w:rtl/>
-          <w:lang w:bidi="he-IL"/>
-        </w:rPr>
-      </w:pPr>
+          <w:rFonts w:asciiTheme="minorBidi" w:hAnsiTheme="minorBidi"/>
+          <w:b/>
+          <w:sz w:val="28"/>
+          <w:szCs w:val="28"/>
+          <w:rtl/>
+          <w:lang w:bidi="he-IL"/>
+        </w:rPr>
+      </w:pPr>
+      <w:r>
+        <w:rPr>
+          <w:rFonts w:asciiTheme="minorBidi" w:hAnsiTheme="minorBidi"/>
+          <w:b/>
+          <w:sz w:val="28"/>
+          <w:szCs w:val="28"/>
+          <w:rtl/>
+          <w:lang w:bidi="he-IL"/>
+        </w:rPr>
+        <w:t>סיבובי גלגל:</w:t>
+      </w:r>
     </w:p>
     <w:p>
       <w:pPr>
-        <w:pStyle w:val="a3"/>
         <w:bidi/>
         <w:rPr>
-          <w:rFonts w:cs="Guttman Kav"/>
-          <w:b/>
+          <w:rFonts w:asciiTheme="minorBidi" w:hAnsiTheme="minorBidi"/>
+          <w:b/>
+          <w:sz w:val="28"/>
+          <w:szCs w:val="28"/>
           <w:rtl/>
           <w:lang w:bidi="he-IL"/>
         </w:rPr>
@@ -1007,190 +1213,91 @@
     </w:p>
     <w:p>
       <w:pPr>
-        <w:pStyle w:val="a3"/>
+        <w:pStyle w:val="ListParagraph"/>
         <w:bidi/>
         <w:rPr>
-          <w:rFonts w:cs="Guttman Kav"/>
-          <w:b/>
-          <w:rtl/>
-          <w:lang w:bidi="he-IL"/>
-        </w:rPr>
-      </w:pPr>
+          <w:rFonts w:asciiTheme="minorBidi" w:hAnsiTheme="minorBidi"/>
+          <w:b/>
+          <w:sz w:val="28"/>
+          <w:szCs w:val="28"/>
+        </w:rPr>
+      </w:pPr>
+      <w:r>
+        <w:rPr>
+          <w:rFonts w:asciiTheme="minorBidi" w:hAnsiTheme="minorBidi"/>
+          <w:b/>
+          <w:sz w:val="28"/>
+          <w:szCs w:val="28"/>
+          <w:rtl/>
+          <w:lang w:bidi="he-IL"/>
+        </w:rPr>
+        <w:t>מעלות:</w:t>
+      </w:r>
     </w:p>
     <w:p>
       <w:pPr>
-        <w:pStyle w:val="a3"/>
+        <w:pStyle w:val="ListParagraph"/>
         <w:bidi/>
         <w:rPr>
-          <w:rFonts w:cs="Guttman Kav"/>
-          <w:b/>
-          <w:rtl/>
-          <w:lang w:bidi="he-IL"/>
-        </w:rPr>
-      </w:pPr>
-      <w:r>
-        <w:rPr>
-          <w:rFonts w:cs="Guttman Kav" w:hint="cs"/>
-          <w:b/>
-          <w:rtl/>
-          <w:lang w:bidi="he-IL"/>
-        </w:rPr>
-        <w:t>סיבובי גלגל:</w:t>
-      </w:r>
+          <w:rFonts w:asciiTheme="minorBidi" w:hAnsiTheme="minorBidi"/>
+          <w:b/>
+          <w:sz w:val="28"/>
+          <w:szCs w:val="28"/>
+        </w:rPr>
+      </w:pPr>
     </w:p>
     <w:p>
       <w:pPr>
-        <w:pStyle w:val="a3"/>
-        <w:bidi/>
-        <w:rPr>
-          <w:rFonts w:cs="Guttman Kav"/>
-          <w:b/>
-          <w:rtl/>
-          <w:lang w:bidi="he-IL"/>
-        </w:rPr>
-      </w:pPr>
-    </w:p>
-    <w:p>
-      <w:pPr>
-        <w:pStyle w:val="a3"/>
-        <w:bidi/>
-        <w:rPr>
-          <w:rFonts w:cs="Guttman Kav"/>
-          <w:b/>
-          <w:rtl/>
-          <w:lang w:bidi="he-IL"/>
-        </w:rPr>
-      </w:pPr>
-    </w:p>
-    <w:p>
-      <w:pPr>
-        <w:pStyle w:val="a3"/>
-        <w:bidi/>
-        <w:rPr>
-          <w:rFonts w:cs="Guttman Kav"/>
-          <w:b/>
-          <w:rtl/>
-          <w:lang w:bidi="he-IL"/>
-        </w:rPr>
-      </w:pPr>
-    </w:p>
-    <w:p>
-      <w:pPr>
-        <w:pStyle w:val="a3"/>
-        <w:bidi/>
-        <w:rPr>
-          <w:rFonts w:cs="Guttman Kav"/>
-          <w:b/>
-          <w:rtl/>
-          <w:lang w:bidi="he-IL"/>
-        </w:rPr>
-      </w:pPr>
-    </w:p>
-    <w:p>
-      <w:pPr>
-        <w:pStyle w:val="a3"/>
-        <w:bidi/>
-        <w:rPr>
-          <w:rFonts w:cs="Guttman Kav"/>
-          <w:b/>
-          <w:rtl/>
-          <w:lang w:bidi="he-IL"/>
-        </w:rPr>
-      </w:pPr>
-    </w:p>
-    <w:p>
-      <w:pPr>
-        <w:pStyle w:val="a3"/>
-        <w:bidi/>
-        <w:rPr>
-          <w:rFonts w:cs="Guttman Kav"/>
-          <w:b/>
-        </w:rPr>
-      </w:pPr>
-      <w:r>
-        <w:rPr>
-          <w:rFonts w:cs="Guttman Kav" w:hint="cs"/>
-          <w:b/>
-          <w:rtl/>
-          <w:lang w:bidi="he-IL"/>
-        </w:rPr>
-        <w:t>מעלות:</w:t>
-      </w:r>
-    </w:p>
-    <w:p>
-      <w:pPr>
-        <w:pStyle w:val="a3"/>
-        <w:bidi/>
-        <w:rPr>
-          <w:rFonts w:cs="Guttman Kav"/>
-          <w:b/>
-        </w:rPr>
-      </w:pPr>
-    </w:p>
-    <w:p>
-      <w:pPr>
-        <w:pStyle w:val="a3"/>
-        <w:bidi/>
-        <w:rPr>
-          <w:rFonts w:cs="Guttman Kav"/>
-          <w:b/>
-        </w:rPr>
-      </w:pPr>
-    </w:p>
-    <w:p>
-      <w:pPr>
-        <w:pStyle w:val="a3"/>
-        <w:bidi/>
-        <w:rPr>
-          <w:rFonts w:cs="Guttman Kav"/>
-          <w:b/>
-        </w:rPr>
-      </w:pPr>
-    </w:p>
-    <w:p>
-      <w:pPr>
-        <w:pStyle w:val="a3"/>
-        <w:bidi/>
-        <w:rPr>
-          <w:rFonts w:cs="Guttman Kav"/>
-          <w:b/>
-        </w:rPr>
-      </w:pPr>
-    </w:p>
-    <w:p>
-      <w:pPr>
-        <w:pStyle w:val="a3"/>
-        <w:bidi/>
-        <w:rPr>
-          <w:rFonts w:cs="Guttman Kav"/>
-          <w:b/>
-        </w:rPr>
-      </w:pPr>
-    </w:p>
-    <w:p>
-      <w:pPr>
-        <w:pStyle w:val="a3"/>
+        <w:pStyle w:val="ListParagraph"/>
         <w:numPr>
           <w:ilvl w:val="0"/>
           <w:numId w:val="9"/>
         </w:numPr>
         <w:bidi/>
         <w:rPr>
-          <w:rFonts w:cs="Guttman Kav"/>
-        </w:rPr>
-      </w:pPr>
-      <w:r>
-        <w:rPr>
-          <w:rFonts w:cs="Guttman Kav" w:hint="cs"/>
-          <w:b/>
-          <w:rtl/>
-          <w:lang w:bidi="he-IL"/>
-        </w:rPr>
-        <w:t>כמה זמן לקח לרובוט להגיד בדיוק לקו האדום וכמה בחזרה?</w:t>
-      </w:r>
-      <w:r>
-        <w:rPr>
-          <w:rFonts w:cs="Guttman Kav"/>
+          <w:rFonts w:asciiTheme="minorBidi" w:hAnsiTheme="minorBidi"/>
+          <w:sz w:val="28"/>
+          <w:szCs w:val="28"/>
+        </w:rPr>
+      </w:pPr>
+      <w:r>
+        <w:rPr>
+          <w:rFonts w:asciiTheme="minorBidi" w:hAnsiTheme="minorBidi"/>
+          <w:b/>
+          <w:sz w:val="28"/>
+          <w:szCs w:val="28"/>
+          <w:rtl/>
+          <w:lang w:bidi="he-IL"/>
+        </w:rPr>
+        <w:t>כמה זמן לקח לרובוט להגיד בדיוק לקו ה</w:t>
+      </w:r>
+      <w:r>
+        <w:rPr>
+          <w:rFonts w:asciiTheme="minorBidi" w:hAnsiTheme="minorBidi" w:hint="cs"/>
+          <w:b/>
+          <w:sz w:val="28"/>
+          <w:szCs w:val="28"/>
+          <w:rtl/>
+          <w:lang w:bidi="he-IL"/>
+        </w:rPr>
+        <w:t>ירוק</w:t>
+      </w:r>
+      <w:r>
+        <w:rPr>
+          <w:rFonts w:asciiTheme="minorBidi" w:hAnsiTheme="minorBidi"/>
+          <w:b/>
+          <w:sz w:val="28"/>
+          <w:szCs w:val="28"/>
+          <w:rtl/>
+          <w:lang w:bidi="he-IL"/>
+        </w:rPr>
+        <w:t xml:space="preserve"> וכמה בחזרה?</w:t>
+      </w:r>
+      <w:r>
+        <w:rPr>
+          <w:rFonts w:asciiTheme="minorBidi" w:hAnsiTheme="minorBidi"/>
+          <w:sz w:val="28"/>
+          <w:szCs w:val="28"/>
         </w:rPr>
         <w:t xml:space="preserve"> </w:t>
       </w:r>
@@ -1198,39 +1305,186 @@
     <w:p>
       <w:pPr>
         <w:rPr>
-          <w:rFonts w:cs="Guttman Kav"/>
+          <w:rFonts w:asciiTheme="minorBidi" w:hAnsiTheme="minorBidi"/>
+          <w:sz w:val="28"/>
+          <w:szCs w:val="28"/>
         </w:rPr>
       </w:pPr>
     </w:p>
     <w:p>
       <w:pPr>
-        <w:rPr>
-          <w:rFonts w:cs="Guttman Kav"/>
+        <w:bidi/>
+        <w:rPr>
+          <w:rFonts w:asciiTheme="minorBidi" w:hAnsiTheme="minorBidi"/>
+          <w:sz w:val="28"/>
+          <w:szCs w:val="28"/>
+          <w:u w:val="single"/>
+          <w:rtl/>
+          <w:lang w:bidi="he-IL"/>
         </w:rPr>
       </w:pPr>
     </w:p>
     <w:p>
       <w:pPr>
-        <w:rPr>
-          <w:rFonts w:cs="Guttman Kav"/>
+        <w:bidi/>
+        <w:rPr>
+          <w:rFonts w:asciiTheme="minorBidi" w:hAnsiTheme="minorBidi"/>
+          <w:sz w:val="28"/>
+          <w:szCs w:val="28"/>
+          <w:u w:val="single"/>
+          <w:rtl/>
+          <w:lang w:bidi="he-IL"/>
         </w:rPr>
       </w:pPr>
     </w:p>
     <w:p>
       <w:pPr>
-        <w:rPr>
-          <w:rFonts w:cs="Guttman Kav"/>
-        </w:rPr>
-      </w:pPr>
+        <w:bidi/>
+        <w:rPr>
+          <w:rFonts w:asciiTheme="minorBidi" w:hAnsiTheme="minorBidi"/>
+          <w:sz w:val="28"/>
+          <w:szCs w:val="28"/>
+          <w:rtl/>
+          <w:lang w:bidi="he-IL"/>
+        </w:rPr>
+      </w:pPr>
+      <w:r>
+        <w:rPr>
+          <w:rFonts w:asciiTheme="minorBidi" w:hAnsiTheme="minorBidi"/>
+          <w:sz w:val="28"/>
+          <w:szCs w:val="28"/>
+          <w:rtl/>
+          <w:lang w:bidi="he-IL"/>
+        </w:rPr>
+        <w:t>חלק 2: עכשיו , חז</w:t>
+      </w:r>
+      <w:r>
+        <w:rPr>
+          <w:rFonts w:asciiTheme="minorBidi" w:hAnsiTheme="minorBidi"/>
+          <w:sz w:val="28"/>
+          <w:szCs w:val="28"/>
+          <w:rtl/>
+          <w:lang w:bidi="he-IL"/>
+        </w:rPr>
+        <w:t>ר</w:t>
+      </w:r>
+      <w:r>
+        <w:rPr>
+          <w:rFonts w:asciiTheme="minorBidi" w:hAnsiTheme="minorBidi"/>
+          <w:sz w:val="28"/>
+          <w:szCs w:val="28"/>
+          <w:rtl/>
+          <w:lang w:bidi="he-IL"/>
+        </w:rPr>
+        <w:t>ו</w:t>
+      </w:r>
+      <w:r>
+        <w:rPr>
+          <w:rFonts w:asciiTheme="minorBidi" w:hAnsiTheme="minorBidi"/>
+          <w:sz w:val="28"/>
+          <w:szCs w:val="28"/>
+          <w:rtl/>
+          <w:lang w:bidi="he-IL"/>
+        </w:rPr>
+        <w:t xml:space="preserve"> על האתגר על ידי שימוש ב</w:t>
+      </w:r>
+      <w:r>
+        <w:rPr>
+          <w:rFonts w:asciiTheme="minorBidi" w:hAnsiTheme="minorBidi" w:hint="cs"/>
+          <w:sz w:val="28"/>
+          <w:szCs w:val="28"/>
+          <w:rtl/>
+          <w:lang w:bidi="he-IL"/>
+        </w:rPr>
+        <w:t>-</w:t>
+      </w:r>
+      <w:r>
+        <w:rPr>
+          <w:rFonts w:asciiTheme="minorBidi" w:hAnsiTheme="minorBidi"/>
+          <w:sz w:val="28"/>
+          <w:szCs w:val="28"/>
+          <w:lang w:bidi="he-IL"/>
+        </w:rPr>
+        <w:t xml:space="preserve">PORT VIEW </w:t>
+      </w:r>
+      <w:r>
+        <w:rPr>
+          <w:rFonts w:asciiTheme="minorBidi" w:hAnsiTheme="minorBidi"/>
+          <w:sz w:val="28"/>
+          <w:szCs w:val="28"/>
+          <w:rtl/>
+          <w:lang w:bidi="he-IL"/>
+        </w:rPr>
+        <w:t xml:space="preserve"> בכ</w:t>
+      </w:r>
+      <w:r>
+        <w:rPr>
+          <w:rFonts w:asciiTheme="minorBidi" w:hAnsiTheme="minorBidi"/>
+          <w:sz w:val="28"/>
+          <w:szCs w:val="28"/>
+          <w:rtl/>
+          <w:lang w:bidi="he-IL"/>
+        </w:rPr>
+        <w:t>די לקרוא את ערך החיישנים. מה אתם</w:t>
+      </w:r>
+      <w:r>
+        <w:rPr>
+          <w:rFonts w:asciiTheme="minorBidi" w:hAnsiTheme="minorBidi"/>
+          <w:sz w:val="28"/>
+          <w:szCs w:val="28"/>
+          <w:rtl/>
+          <w:lang w:bidi="he-IL"/>
+        </w:rPr>
+        <w:t xml:space="preserve"> יכול</w:t>
+      </w:r>
+      <w:r>
+        <w:rPr>
+          <w:rFonts w:asciiTheme="minorBidi" w:hAnsiTheme="minorBidi"/>
+          <w:sz w:val="28"/>
+          <w:szCs w:val="28"/>
+          <w:rtl/>
+          <w:lang w:bidi="he-IL"/>
+        </w:rPr>
+        <w:t>ים</w:t>
+      </w:r>
+      <w:r>
+        <w:rPr>
+          <w:rFonts w:asciiTheme="minorBidi" w:hAnsiTheme="minorBidi"/>
+          <w:sz w:val="28"/>
+          <w:szCs w:val="28"/>
+          <w:rtl/>
+          <w:lang w:bidi="he-IL"/>
+        </w:rPr>
+        <w:t xml:space="preserve"> לעשות </w:t>
+      </w:r>
+      <w:r>
+        <w:rPr>
+          <w:rFonts w:asciiTheme="minorBidi" w:hAnsiTheme="minorBidi" w:hint="cs"/>
+          <w:sz w:val="28"/>
+          <w:szCs w:val="28"/>
+          <w:rtl/>
+          <w:lang w:bidi="he-IL"/>
+        </w:rPr>
+        <w:t>ע</w:t>
+      </w:r>
+      <w:r>
+        <w:rPr>
+          <w:rFonts w:asciiTheme="minorBidi" w:hAnsiTheme="minorBidi"/>
+          <w:sz w:val="28"/>
+          <w:szCs w:val="28"/>
+          <w:rtl/>
+          <w:lang w:bidi="he-IL"/>
+        </w:rPr>
+        <w:t>ם המספר הזה?</w:t>
+      </w:r>
     </w:p>
     <w:p>
       <w:pPr>
         <w:bidi/>
         <w:rPr>
-          <w:rFonts w:cs="Guttman Kav"/>
-          <w:sz w:val="28"/>
-          <w:szCs w:val="28"/>
-          <w:u w:val="single"/>
+          <w:rFonts w:asciiTheme="minorBidi" w:hAnsiTheme="minorBidi"/>
+          <w:sz w:val="28"/>
+          <w:szCs w:val="28"/>
           <w:rtl/>
           <w:lang w:bidi="he-IL"/>
         </w:rPr>
@@ -1238,126 +1492,41 @@
     </w:p>
     <w:p>
       <w:pPr>
-        <w:bidi/>
-        <w:rPr>
-          <w:rFonts w:cs="Guttman Kav"/>
-          <w:sz w:val="28"/>
-          <w:szCs w:val="28"/>
-          <w:u w:val="single"/>
-          <w:rtl/>
-          <w:lang w:bidi="he-IL"/>
-        </w:rPr>
-      </w:pPr>
-    </w:p>
-    <w:p>
-      <w:pPr>
-        <w:bidi/>
-        <w:rPr>
-          <w:rFonts w:cs="Guttman Kav"/>
-          <w:sz w:val="28"/>
-          <w:szCs w:val="28"/>
-          <w:u w:val="single"/>
-          <w:rtl/>
-          <w:lang w:bidi="he-IL"/>
-        </w:rPr>
-      </w:pPr>
-      <w:r>
-        <w:rPr>
-          <w:rFonts w:cs="Guttman Kav" w:hint="cs"/>
-          <w:sz w:val="28"/>
-          <w:szCs w:val="28"/>
-          <w:u w:val="single"/>
-          <w:rtl/>
-          <w:lang w:bidi="he-IL"/>
-        </w:rPr>
-        <w:lastRenderedPageBreak/>
-        <w:t>חלק 2: עכשיו , חזור על האתגר על ידי שימוש ב</w:t>
-      </w:r>
-      <w:r>
-        <w:rPr>
-          <w:rFonts w:cs="Guttman Kav" w:hint="cs"/>
-          <w:sz w:val="28"/>
-          <w:szCs w:val="28"/>
-          <w:u w:val="single"/>
-          <w:lang w:bidi="he-IL"/>
-        </w:rPr>
-        <w:t>PORT V</w:t>
-      </w:r>
-      <w:r>
-        <w:rPr>
-          <w:rFonts w:cs="Guttman Kav"/>
-          <w:sz w:val="28"/>
-          <w:szCs w:val="28"/>
-          <w:u w:val="single"/>
-          <w:lang w:bidi="he-IL"/>
-        </w:rPr>
-        <w:t xml:space="preserve">IEW </w:t>
-      </w:r>
-      <w:r>
-        <w:rPr>
-          <w:rFonts w:cs="Guttman Kav" w:hint="cs"/>
-          <w:sz w:val="28"/>
-          <w:szCs w:val="28"/>
-          <w:u w:val="single"/>
-          <w:rtl/>
-          <w:lang w:bidi="he-IL"/>
-        </w:rPr>
-        <w:t xml:space="preserve"> בכדי לקרוא את ערך החיישנים. מה אתה יכול לעשות אם המספר הזה?</w:t>
-      </w:r>
-    </w:p>
-    <w:p>
-      <w:pPr>
-        <w:bidi/>
-        <w:rPr>
-          <w:rFonts w:cs="Guttman Kav"/>
-          <w:rtl/>
-          <w:lang w:bidi="he-IL"/>
-        </w:rPr>
-      </w:pPr>
-    </w:p>
-    <w:p>
-      <w:pPr>
-        <w:bidi/>
-        <w:rPr>
-          <w:rFonts w:cs="Guttman Kav"/>
-          <w:rtl/>
-          <w:lang w:bidi="he-IL"/>
-        </w:rPr>
-      </w:pPr>
-    </w:p>
-    <w:p>
-      <w:pPr>
-        <w:bidi/>
-        <w:rPr>
-          <w:rFonts w:cs="Guttman Kav"/>
-          <w:rtl/>
-          <w:lang w:bidi="he-IL"/>
-        </w:rPr>
-      </w:pPr>
-    </w:p>
-    <w:p>
-      <w:pPr>
-        <w:pStyle w:val="a3"/>
+        <w:pStyle w:val="ListParagraph"/>
         <w:numPr>
           <w:ilvl w:val="0"/>
           <w:numId w:val="10"/>
         </w:numPr>
         <w:bidi/>
         <w:rPr>
-          <w:rFonts w:cs="Guttman Kav"/>
-          <w:lang w:bidi="he-IL"/>
-        </w:rPr>
-      </w:pPr>
+          <w:rFonts w:asciiTheme="minorBidi" w:hAnsiTheme="minorBidi"/>
+          <w:sz w:val="28"/>
+          <w:szCs w:val="28"/>
+          <w:lang w:bidi="he-IL"/>
+        </w:rPr>
+      </w:pPr>
+      <w:r>
+        <w:rPr>
+          <w:rFonts w:asciiTheme="minorBidi" w:hAnsiTheme="minorBidi"/>
+          <w:sz w:val="28"/>
+          <w:szCs w:val="28"/>
+          <w:rtl/>
+          <w:lang w:bidi="he-IL"/>
+        </w:rPr>
+        <w:t xml:space="preserve">האם זה היה קל יותר </w:t>
+      </w:r>
+      <w:r>
+        <w:rPr>
+          <w:rFonts w:asciiTheme="minorBidi" w:hAnsiTheme="minorBidi" w:hint="cs"/>
+          <w:sz w:val="28"/>
+          <w:szCs w:val="28"/>
+          <w:rtl/>
+          <w:lang w:bidi="he-IL"/>
+        </w:rPr>
+        <w:t>משימוש בשניות, מעלות וסיבובי מנוע?</w:t>
+      </w:r>
       <w:bookmarkStart w:id="0" w:name="_GoBack"/>
       <w:bookmarkEnd w:id="0"/>
-      <w:r>
-        <w:rPr>
-          <w:rFonts w:cs="Guttman Kav" w:hint="cs"/>
-          <w:rtl/>
-          <w:lang w:bidi="he-IL"/>
-        </w:rPr>
-        <w:t>האם זה היה קל יותר מניחוש?</w:t>
-      </w:r>
     </w:p>
     <w:sectPr>
       <w:footerReference w:type="default" r:id="rId7"/>
@@ -1393,7 +1562,7 @@
 <w:ftr xmlns:wpc="http://schemas.microsoft.com/office/word/2010/wordprocessingCanvas" xmlns:mc="http://schemas.openxmlformats.org/markup-compatibility/2006" xmlns:o="urn:schemas-microsoft-com:office:office" xmlns:r="http://schemas.openxmlformats.org/officeDocument/2006/relationships" xmlns:m="http://schemas.openxmlformats.org/officeDocument/2006/math" xmlns:v="urn:schemas-microsoft-com:vml" xmlns:wp14="http://schemas.microsoft.com/office/word/2010/wordprocessingDrawing" xmlns:wp="http://schemas.openxmlformats.org/drawingml/2006/wordprocessingDrawing" xmlns:w10="urn:schemas-microsoft-com:office:word" xmlns:w="http://schemas.openxmlformats.org/wordprocessingml/2006/main" xmlns:w14="http://schemas.microsoft.com/office/word/2010/wordml" xmlns:w15="http://schemas.microsoft.com/office/word/2012/wordml" xmlns:wpg="http://schemas.microsoft.com/office/word/2010/wordprocessingGroup" xmlns:wpi="http://schemas.microsoft.com/office/word/2010/wordprocessingInk" xmlns:wne="http://schemas.microsoft.com/office/word/2006/wordml" xmlns:wps="http://schemas.microsoft.com/office/word/2010/wordprocessingShape" mc:Ignorable="w14 w15 wp14">
   <w:p>
     <w:pPr>
-      <w:pStyle w:val="a8"/>
+      <w:pStyle w:val="Footer"/>
     </w:pPr>
     <w:r>
       <w:t>Created by EV3Lessons.com powered by Droids Robotics</w:t>
@@ -1401,7 +1570,7 @@
   </w:p>
   <w:p>
     <w:pPr>
-      <w:pStyle w:val="a8"/>
+      <w:pStyle w:val="Footer"/>
     </w:pPr>
   </w:p>
 </w:ftr>
@@ -2680,6 +2849,15 @@
     <w:lsdException w:name="Book Title" w:uiPriority="33" w:qFormat="1"/>
     <w:lsdException w:name="Bibliography" w:semiHidden="1" w:uiPriority="37" w:unhideWhenUsed="1"/>
     <w:lsdException w:name="TOC Heading" w:semiHidden="1" w:uiPriority="39" w:unhideWhenUsed="1" w:qFormat="1"/>
+    <w:lsdException w:name="Plain Table 1" w:uiPriority="41"/>
+    <w:lsdException w:name="Plain Table 2" w:uiPriority="42"/>
+    <w:lsdException w:name="Plain Table 3" w:uiPriority="43"/>
+    <w:lsdException w:name="Plain Table 4" w:uiPriority="44"/>
+    <w:lsdException w:name="Plain Table 5" w:uiPriority="45"/>
+    <w:lsdException w:name="Grid Table Light" w:uiPriority="40"/>
+    <w:lsdException w:name="Grid Table 1 Light" w:uiPriority="46"/>
+    <w:lsdException w:name="Grid Table 2" w:uiPriority="47"/>
+    <w:lsdException w:name="Grid Table 3" w:uiPriority="48"/>
     <w:lsdException w:name="Grid Table 4" w:uiPriority="49"/>
     <w:lsdException w:name="Grid Table 5 Dark" w:uiPriority="50"/>
     <w:lsdException w:name="Grid Table 6 Colorful" w:uiPriority="51"/>
@@ -2776,17 +2954,17 @@
     <w:lsdException w:name="List Table 6 Colorful Accent 6" w:uiPriority="51"/>
     <w:lsdException w:name="List Table 7 Colorful Accent 6" w:uiPriority="52"/>
   </w:latentStyles>
-  <w:style w:type="paragraph" w:default="1" w:styleId="a">
+  <w:style w:type="paragraph" w:default="1" w:styleId="Normal">
     <w:name w:val="Normal"/>
     <w:qFormat/>
   </w:style>
-  <w:style w:type="character" w:default="1" w:styleId="a0">
+  <w:style w:type="character" w:default="1" w:styleId="DefaultParagraphFont">
     <w:name w:val="Default Paragraph Font"/>
     <w:uiPriority w:val="1"/>
     <w:semiHidden/>
     <w:unhideWhenUsed/>
   </w:style>
-  <w:style w:type="table" w:default="1" w:styleId="a1">
+  <w:style w:type="table" w:default="1" w:styleId="TableNormal">
     <w:name w:val="Normal Table"/>
     <w:uiPriority w:val="99"/>
     <w:semiHidden/>
@@ -2801,15 +2979,15 @@
       </w:tblCellMar>
     </w:tblPr>
   </w:style>
-  <w:style w:type="numbering" w:default="1" w:styleId="a2">
+  <w:style w:type="numbering" w:default="1" w:styleId="NoList">
     <w:name w:val="No List"/>
     <w:uiPriority w:val="99"/>
     <w:semiHidden/>
     <w:unhideWhenUsed/>
   </w:style>
-  <w:style w:type="paragraph" w:styleId="a3">
+  <w:style w:type="paragraph" w:styleId="ListParagraph">
     <w:name w:val="List Paragraph"/>
-    <w:basedOn w:val="a"/>
+    <w:basedOn w:val="Normal"/>
     <w:uiPriority w:val="34"/>
     <w:qFormat/>
     <w:rsid w:val="00450CCB"/>
@@ -2818,10 +2996,10 @@
       <w:contextualSpacing/>
     </w:pPr>
   </w:style>
-  <w:style w:type="paragraph" w:styleId="a4">
+  <w:style w:type="paragraph" w:styleId="BalloonText">
     <w:name w:val="Balloon Text"/>
-    <w:basedOn w:val="a"/>
-    <w:link w:val="a5"/>
+    <w:basedOn w:val="Normal"/>
+    <w:link w:val="BalloonTextChar"/>
     <w:uiPriority w:val="99"/>
     <w:semiHidden/>
     <w:unhideWhenUsed/>
@@ -2832,10 +3010,10 @@
       <w:szCs w:val="18"/>
     </w:rPr>
   </w:style>
-  <w:style w:type="character" w:customStyle="1" w:styleId="a5">
-    <w:name w:val="טקסט בלונים תו"/>
-    <w:basedOn w:val="a0"/>
-    <w:link w:val="a4"/>
+  <w:style w:type="character" w:customStyle="1" w:styleId="BalloonTextChar">
+    <w:name w:val="Balloon Text Char"/>
+    <w:basedOn w:val="DefaultParagraphFont"/>
+    <w:link w:val="BalloonText"/>
     <w:uiPriority w:val="99"/>
     <w:semiHidden/>
     <w:rsid w:val="00FB383D"/>
@@ -2847,7 +3025,7 @@
   </w:style>
   <w:style w:type="paragraph" w:styleId="NormalWeb">
     <w:name w:val="Normal (Web)"/>
-    <w:basedOn w:val="a"/>
+    <w:basedOn w:val="Normal"/>
     <w:uiPriority w:val="99"/>
     <w:semiHidden/>
     <w:unhideWhenUsed/>
@@ -2859,10 +3037,10 @@
       <w:rFonts w:ascii="Times New Roman" w:hAnsi="Times New Roman" w:cs="Times New Roman"/>
     </w:rPr>
   </w:style>
-  <w:style w:type="paragraph" w:styleId="a6">
+  <w:style w:type="paragraph" w:styleId="Header">
     <w:name w:val="header"/>
-    <w:basedOn w:val="a"/>
-    <w:link w:val="a7"/>
+    <w:basedOn w:val="Normal"/>
+    <w:link w:val="HeaderChar"/>
     <w:uiPriority w:val="99"/>
     <w:unhideWhenUsed/>
     <w:rsid w:val="00826906"/>
@@ -2873,17 +3051,17 @@
       </w:tabs>
     </w:pPr>
   </w:style>
-  <w:style w:type="character" w:customStyle="1" w:styleId="a7">
-    <w:name w:val="כותרת עליונה תו"/>
-    <w:basedOn w:val="a0"/>
-    <w:link w:val="a6"/>
+  <w:style w:type="character" w:customStyle="1" w:styleId="HeaderChar">
+    <w:name w:val="Header Char"/>
+    <w:basedOn w:val="DefaultParagraphFont"/>
+    <w:link w:val="Header"/>
     <w:uiPriority w:val="99"/>
     <w:rsid w:val="00826906"/>
   </w:style>
-  <w:style w:type="paragraph" w:styleId="a8">
+  <w:style w:type="paragraph" w:styleId="Footer">
     <w:name w:val="footer"/>
-    <w:basedOn w:val="a"/>
-    <w:link w:val="a9"/>
+    <w:basedOn w:val="Normal"/>
+    <w:link w:val="FooterChar"/>
     <w:uiPriority w:val="99"/>
     <w:unhideWhenUsed/>
     <w:rsid w:val="00826906"/>
@@ -2894,10 +3072,10 @@
       </w:tabs>
     </w:pPr>
   </w:style>
-  <w:style w:type="character" w:customStyle="1" w:styleId="a9">
-    <w:name w:val="כותרת תחתונה תו"/>
-    <w:basedOn w:val="a0"/>
-    <w:link w:val="a8"/>
+  <w:style w:type="character" w:customStyle="1" w:styleId="FooterChar">
+    <w:name w:val="Footer Char"/>
+    <w:basedOn w:val="DefaultParagraphFont"/>
+    <w:link w:val="Footer"/>
     <w:uiPriority w:val="99"/>
     <w:rsid w:val="00826906"/>
   </w:style>
